--- a/database/imported_documents/DECLARAÇÃO DE POSSE - CASADO MALA DIRETA - MODELO.docx
+++ b/database/imported_documents/DECLARAÇÃO DE POSSE - CASADO MALA DIRETA - MODELO.docx
@@ -41,16 +41,153 @@
           <w:sz w:val="24"/>
           <w:szCs w:val="24"/>
         </w:rPr>
-        <w:t>Eu,</w:t>
-      </w:r>
-      <w:r>
-        <w:rPr>
-          <w:rFonts w:cs="Times New Roman" w:ascii="Times New Roman" w:hAnsi="Times New Roman"/>
-          <w:b/>
-          <w:sz w:val="24"/>
-          <w:szCs w:val="24"/>
-        </w:rPr>
-        <w:t>&lt;&lt;-NOME_PESSOAL-&gt;&gt;</w:t>
+        <w:t xml:space="preserve">Eu, </w:t>
+      </w:r>
+      <w:r>
+        <w:rPr>
+          <w:rFonts w:cs="Times New Roman" w:ascii="Times New Roman" w:hAnsi="Times New Roman"/>
+          <w:b/>
+          <w:bCs/>
+          <w:sz w:val="24"/>
+          <w:szCs w:val="24"/>
+        </w:rPr>
+        <w:fldChar w:fldCharType="begin"/>
+      </w:r>
+      <w:r>
+        <w:rPr>
+          <w:sz w:val="24"/>
+          <w:b/>
+          <w:szCs w:val="24"/>
+          <w:bCs/>
+          <w:rFonts w:cs="Times New Roman" w:ascii="Times New Roman" w:hAnsi="Times New Roman"/>
+        </w:rPr>
+        <w:instrText> MERGEFIELD &lt;NOME_PESSOAL&gt; </w:instrText>
+      </w:r>
+      <w:r>
+        <w:rPr>
+          <w:sz w:val="24"/>
+          <w:b/>
+          <w:szCs w:val="24"/>
+          <w:bCs/>
+          <w:rFonts w:cs="Times New Roman" w:ascii="Times New Roman" w:hAnsi="Times New Roman"/>
+        </w:rPr>
+        <w:fldChar w:fldCharType="separate"/>
+      </w:r>
+      <w:r>
+        <w:rPr>
+          <w:sz w:val="24"/>
+          <w:b/>
+          <w:szCs w:val="24"/>
+          <w:bCs/>
+          <w:rFonts w:cs="Times New Roman" w:ascii="Times New Roman" w:hAnsi="Times New Roman"/>
+        </w:rPr>
+        <w:t>&lt;&lt;NOME_PESSOAL&gt;&gt;</w:t>
+      </w:r>
+      <w:r>
+        <w:rPr>
+          <w:sz w:val="24"/>
+          <w:b/>
+          <w:szCs w:val="24"/>
+          <w:bCs/>
+          <w:rFonts w:cs="Times New Roman" w:ascii="Times New Roman" w:hAnsi="Times New Roman"/>
+        </w:rPr>
+        <w:fldChar w:fldCharType="end"/>
+      </w:r>
+      <w:r>
+        <w:rPr>
+          <w:rFonts w:cs="Times New Roman" w:ascii="Times New Roman" w:hAnsi="Times New Roman"/>
+          <w:sz w:val="24"/>
+          <w:szCs w:val="24"/>
+        </w:rPr>
+        <w:t xml:space="preserve">, portador do RG n. </w:t>
+      </w:r>
+      <w:r>
+        <w:rPr>
+          <w:rFonts w:cs="Times New Roman" w:ascii="Times New Roman" w:hAnsi="Times New Roman"/>
+          <w:sz w:val="24"/>
+          <w:szCs w:val="24"/>
+        </w:rPr>
+        <w:fldChar w:fldCharType="begin"/>
+      </w:r>
+      <w:r>
+        <w:rPr>
+          <w:sz w:val="24"/>
+          <w:szCs w:val="24"/>
+          <w:rFonts w:cs="Times New Roman" w:ascii="Times New Roman" w:hAnsi="Times New Roman"/>
+        </w:rPr>
+        <w:instrText> MERGEFIELD &lt;RG&gt; </w:instrText>
+      </w:r>
+      <w:r>
+        <w:rPr>
+          <w:sz w:val="24"/>
+          <w:szCs w:val="24"/>
+          <w:rFonts w:cs="Times New Roman" w:ascii="Times New Roman" w:hAnsi="Times New Roman"/>
+        </w:rPr>
+        <w:fldChar w:fldCharType="separate"/>
+      </w:r>
+      <w:r>
+        <w:rPr>
+          <w:sz w:val="24"/>
+          <w:szCs w:val="24"/>
+          <w:rFonts w:cs="Times New Roman" w:ascii="Times New Roman" w:hAnsi="Times New Roman"/>
+        </w:rPr>
+        <w:t>&lt;&lt;RG&gt;&gt;</w:t>
+      </w:r>
+      <w:r>
+        <w:rPr>
+          <w:sz w:val="24"/>
+          <w:szCs w:val="24"/>
+          <w:rFonts w:cs="Times New Roman" w:ascii="Times New Roman" w:hAnsi="Times New Roman"/>
+        </w:rPr>
+        <w:fldChar w:fldCharType="end"/>
+      </w:r>
+      <w:r>
+        <w:rPr>
+          <w:rFonts w:cs="Times New Roman" w:ascii="Times New Roman" w:hAnsi="Times New Roman"/>
+          <w:sz w:val="24"/>
+          <w:szCs w:val="24"/>
+        </w:rPr>
+        <w:t>-</w:t>
+      </w:r>
+      <w:r>
+        <w:rPr>
+          <w:rFonts w:cs="Times New Roman" w:ascii="Times New Roman" w:hAnsi="Times New Roman"/>
+          <w:sz w:val="24"/>
+          <w:szCs w:val="24"/>
+        </w:rPr>
+        <w:fldChar w:fldCharType="begin"/>
+      </w:r>
+      <w:r>
+        <w:rPr>
+          <w:sz w:val="24"/>
+          <w:szCs w:val="24"/>
+          <w:rFonts w:cs="Times New Roman" w:ascii="Times New Roman" w:hAnsi="Times New Roman"/>
+        </w:rPr>
+        <w:instrText> MERGEFIELD &lt;ORGAO_EMISSOR&gt; </w:instrText>
+      </w:r>
+      <w:r>
+        <w:rPr>
+          <w:sz w:val="24"/>
+          <w:szCs w:val="24"/>
+          <w:rFonts w:cs="Times New Roman" w:ascii="Times New Roman" w:hAnsi="Times New Roman"/>
+        </w:rPr>
+        <w:fldChar w:fldCharType="separate"/>
+      </w:r>
+      <w:r>
+        <w:rPr>
+          <w:sz w:val="24"/>
+          <w:szCs w:val="24"/>
+          <w:rFonts w:cs="Times New Roman" w:ascii="Times New Roman" w:hAnsi="Times New Roman"/>
+        </w:rPr>
+        <w:t>&lt;&lt;ORGAO_EMISSOR&gt;&gt;</w:t>
+      </w:r>
+      <w:r>
+        <w:rPr>
+          <w:sz w:val="24"/>
+          <w:szCs w:val="24"/>
+          <w:rFonts w:cs="Times New Roman" w:ascii="Times New Roman" w:hAnsi="Times New Roman"/>
+        </w:rPr>
+        <w:fldChar w:fldCharType="end"/>
       </w:r>
       <w:r>
         <w:rPr>
@@ -62,22 +199,6 @@
       </w:r>
       <w:r>
         <w:rPr>
-          <w:rFonts w:cs="Times New Roman" w:ascii="Times New Roman" w:hAnsi="Times New Roman"/>
-          <w:sz w:val="24"/>
-          <w:szCs w:val="24"/>
-        </w:rPr>
-        <w:t xml:space="preserve">portador </w:t>
-      </w:r>
-      <w:r>
-        <w:rPr>
-          <w:rFonts w:cs="Times New Roman" w:ascii="Times New Roman" w:hAnsi="Times New Roman"/>
-          <w:sz w:val="24"/>
-          <w:szCs w:val="24"/>
-        </w:rPr>
-        <w:t xml:space="preserve">do RG n. &lt;&lt;-RG-&gt;&gt;-&lt;&lt;-ORGAO_EMISSOR-&gt;&gt;, </w:t>
-      </w:r>
-      <w:r>
-        <w:rPr>
           <w:rFonts w:eastAsia="" w:cs="Times New Roman" w:ascii="Times New Roman" w:hAnsi="Times New Roman" w:eastAsiaTheme="minorEastAsia"/>
           <w:sz w:val="24"/>
           <w:szCs w:val="24"/>
@@ -91,7 +212,7 @@
           <w:sz w:val="24"/>
           <w:szCs w:val="24"/>
         </w:rPr>
-        <w:t xml:space="preserve"> no CPF sob o n. &lt;&lt;-CPF-&gt;&gt;, &lt;&lt;-PROFISSAO-&gt;&gt;, &lt;&lt;-ESTADO_CIVIL-&gt;&gt; sob o regime da </w:t>
+        <w:t xml:space="preserve"> no CPF sob o n. </w:t>
       </w:r>
       <w:r>
         <w:rPr>
@@ -107,7 +228,7 @@
           <w:szCs w:val="24"/>
           <w:rFonts w:cs="Times New Roman" w:ascii="Times New Roman" w:hAnsi="Times New Roman"/>
         </w:rPr>
-        <w:instrText> MERGEFIELD REGIME_DE_UNIÃO </w:instrText>
+        <w:instrText> MERGEFIELD &lt;CPF&gt; </w:instrText>
       </w:r>
       <w:r>
         <w:rPr>
@@ -123,7 +244,7 @@
           <w:szCs w:val="24"/>
           <w:rFonts w:cs="Times New Roman" w:ascii="Times New Roman" w:hAnsi="Times New Roman"/>
         </w:rPr>
-        <w:t>«REGIME_DE_UNIÃO»</w:t>
+        <w:t>&lt;&lt;CPF&gt;&gt;</w:t>
       </w:r>
       <w:r>
         <w:rPr>
@@ -139,16 +260,191 @@
           <w:sz w:val="24"/>
           <w:szCs w:val="24"/>
         </w:rPr>
+        <w:t xml:space="preserve">, </w:t>
+      </w:r>
+      <w:r>
+        <w:rPr>
+          <w:rFonts w:cs="Times New Roman" w:ascii="Times New Roman" w:hAnsi="Times New Roman"/>
+          <w:sz w:val="24"/>
+          <w:szCs w:val="24"/>
+        </w:rPr>
+        <w:fldChar w:fldCharType="begin"/>
+      </w:r>
+      <w:r>
+        <w:rPr>
+          <w:sz w:val="24"/>
+          <w:szCs w:val="24"/>
+          <w:rFonts w:cs="Times New Roman" w:ascii="Times New Roman" w:hAnsi="Times New Roman"/>
+        </w:rPr>
+        <w:instrText> MERGEFIELD &lt;PROFISSAO&gt; </w:instrText>
+      </w:r>
+      <w:r>
+        <w:rPr>
+          <w:sz w:val="24"/>
+          <w:szCs w:val="24"/>
+          <w:rFonts w:cs="Times New Roman" w:ascii="Times New Roman" w:hAnsi="Times New Roman"/>
+        </w:rPr>
+        <w:fldChar w:fldCharType="separate"/>
+      </w:r>
+      <w:r>
+        <w:rPr>
+          <w:sz w:val="24"/>
+          <w:szCs w:val="24"/>
+          <w:rFonts w:cs="Times New Roman" w:ascii="Times New Roman" w:hAnsi="Times New Roman"/>
+        </w:rPr>
+        <w:t>&lt;&lt;PROFISSAO&gt;&gt;</w:t>
+      </w:r>
+      <w:r>
+        <w:rPr>
+          <w:sz w:val="24"/>
+          <w:szCs w:val="24"/>
+          <w:rFonts w:cs="Times New Roman" w:ascii="Times New Roman" w:hAnsi="Times New Roman"/>
+        </w:rPr>
+        <w:fldChar w:fldCharType="end"/>
+      </w:r>
+      <w:r>
+        <w:rPr>
+          <w:rFonts w:cs="Times New Roman" w:ascii="Times New Roman" w:hAnsi="Times New Roman"/>
+          <w:sz w:val="24"/>
+          <w:szCs w:val="24"/>
+        </w:rPr>
+        <w:t xml:space="preserve">, </w:t>
+      </w:r>
+      <w:r>
+        <w:rPr>
+          <w:rFonts w:cs="Times New Roman" w:ascii="Times New Roman" w:hAnsi="Times New Roman"/>
+          <w:sz w:val="24"/>
+          <w:szCs w:val="24"/>
+        </w:rPr>
+        <w:fldChar w:fldCharType="begin"/>
+      </w:r>
+      <w:r>
+        <w:rPr>
+          <w:sz w:val="24"/>
+          <w:szCs w:val="24"/>
+          <w:rFonts w:cs="Times New Roman" w:ascii="Times New Roman" w:hAnsi="Times New Roman"/>
+        </w:rPr>
+        <w:instrText> MERGEFIELD &lt;ESTADO_CIVIL&gt; </w:instrText>
+      </w:r>
+      <w:r>
+        <w:rPr>
+          <w:sz w:val="24"/>
+          <w:szCs w:val="24"/>
+          <w:rFonts w:cs="Times New Roman" w:ascii="Times New Roman" w:hAnsi="Times New Roman"/>
+        </w:rPr>
+        <w:fldChar w:fldCharType="separate"/>
+      </w:r>
+      <w:r>
+        <w:rPr>
+          <w:sz w:val="24"/>
+          <w:szCs w:val="24"/>
+          <w:rFonts w:cs="Times New Roman" w:ascii="Times New Roman" w:hAnsi="Times New Roman"/>
+        </w:rPr>
+        <w:t>&lt;&lt;ESTADO_CIVIL&gt;&gt;</w:t>
+      </w:r>
+      <w:r>
+        <w:rPr>
+          <w:sz w:val="24"/>
+          <w:szCs w:val="24"/>
+          <w:rFonts w:cs="Times New Roman" w:ascii="Times New Roman" w:hAnsi="Times New Roman"/>
+        </w:rPr>
+        <w:fldChar w:fldCharType="end"/>
+      </w:r>
+      <w:r>
+        <w:rPr>
+          <w:rFonts w:cs="Times New Roman" w:ascii="Times New Roman" w:hAnsi="Times New Roman"/>
+          <w:sz w:val="24"/>
+          <w:szCs w:val="24"/>
+        </w:rPr>
+        <w:t xml:space="preserve"> sob o regime da </w:t>
+      </w:r>
+      <w:r>
+        <w:rPr>
+          <w:rFonts w:cs="Times New Roman" w:ascii="Times New Roman" w:hAnsi="Times New Roman"/>
+          <w:sz w:val="24"/>
+          <w:szCs w:val="24"/>
+        </w:rPr>
+        <w:fldChar w:fldCharType="begin"/>
+      </w:r>
+      <w:r>
+        <w:rPr>
+          <w:sz w:val="24"/>
+          <w:szCs w:val="24"/>
+          <w:rFonts w:cs="Times New Roman" w:ascii="Times New Roman" w:hAnsi="Times New Roman"/>
+        </w:rPr>
+        <w:instrText> MERGEFIELD &lt;REGIME_DE_UNIAO&gt; </w:instrText>
+      </w:r>
+      <w:r>
+        <w:rPr>
+          <w:sz w:val="24"/>
+          <w:szCs w:val="24"/>
+          <w:rFonts w:cs="Times New Roman" w:ascii="Times New Roman" w:hAnsi="Times New Roman"/>
+        </w:rPr>
+        <w:fldChar w:fldCharType="separate"/>
+      </w:r>
+      <w:r>
+        <w:rPr>
+          <w:sz w:val="24"/>
+          <w:szCs w:val="24"/>
+          <w:rFonts w:cs="Times New Roman" w:ascii="Times New Roman" w:hAnsi="Times New Roman"/>
+        </w:rPr>
+        <w:t>&lt;&lt;REGIME_DE_UNIAO&gt;&gt;</w:t>
+      </w:r>
+      <w:r>
+        <w:rPr>
+          <w:sz w:val="24"/>
+          <w:szCs w:val="24"/>
+          <w:rFonts w:cs="Times New Roman" w:ascii="Times New Roman" w:hAnsi="Times New Roman"/>
+        </w:rPr>
+        <w:fldChar w:fldCharType="end"/>
+      </w:r>
+      <w:r>
+        <w:rPr>
+          <w:rFonts w:cs="Times New Roman" w:ascii="Times New Roman" w:hAnsi="Times New Roman"/>
+          <w:sz w:val="24"/>
+          <w:szCs w:val="24"/>
+        </w:rPr>
         <w:t xml:space="preserve">, na vigência da Lei n. 6.015/73, com </w:t>
       </w:r>
       <w:r>
         <w:rPr>
           <w:rFonts w:cs="Times New Roman" w:ascii="Times New Roman" w:hAnsi="Times New Roman"/>
-          <w:b/>
-          <w:sz w:val="24"/>
-          <w:szCs w:val="24"/>
-        </w:rPr>
-        <w:t>&lt;&lt;-NOME_DO_CONJUGE-&gt;&gt;</w:t>
+          <w:sz w:val="24"/>
+          <w:szCs w:val="24"/>
+        </w:rPr>
+        <w:fldChar w:fldCharType="begin"/>
+      </w:r>
+      <w:r>
+        <w:rPr>
+          <w:sz w:val="24"/>
+          <w:szCs w:val="24"/>
+          <w:rFonts w:cs="Times New Roman" w:ascii="Times New Roman" w:hAnsi="Times New Roman"/>
+        </w:rPr>
+        <w:instrText> MERGEFIELD &lt;NOME_DO_CONJUGE&gt; </w:instrText>
+      </w:r>
+      <w:r>
+        <w:rPr>
+          <w:sz w:val="24"/>
+          <w:szCs w:val="24"/>
+          <w:rFonts w:cs="Times New Roman" w:ascii="Times New Roman" w:hAnsi="Times New Roman"/>
+        </w:rPr>
+        <w:fldChar w:fldCharType="separate"/>
+      </w:r>
+      <w:r>
+        <w:rPr>
+          <w:sz w:val="24"/>
+          <w:szCs w:val="24"/>
+          <w:rFonts w:cs="Times New Roman" w:ascii="Times New Roman" w:hAnsi="Times New Roman"/>
+        </w:rPr>
+        <w:t>&lt;&lt;NOME_DO_CONJUGE&gt;&gt;</w:t>
+      </w:r>
+      <w:r>
+        <w:rPr>
+          <w:sz w:val="24"/>
+          <w:szCs w:val="24"/>
+          <w:rFonts w:cs="Times New Roman" w:ascii="Times New Roman" w:hAnsi="Times New Roman"/>
+        </w:rPr>
+        <w:fldChar w:fldCharType="end"/>
       </w:r>
       <w:r>
         <w:rPr>
@@ -173,7 +469,103 @@
           <w:sz w:val="24"/>
           <w:szCs w:val="24"/>
         </w:rPr>
-        <w:t xml:space="preserve"> do RG n. &lt;&lt;-RG_DO_CONJUGE-&gt;&gt;-&lt;&lt;-ORGAO_EMISSOR_DO_CONJUGE-&gt;&gt;, </w:t>
+        <w:t xml:space="preserve"> do RG n. </w:t>
+      </w:r>
+      <w:r>
+        <w:rPr>
+          <w:rFonts w:cs="Times New Roman" w:ascii="Times New Roman" w:hAnsi="Times New Roman"/>
+          <w:sz w:val="24"/>
+          <w:szCs w:val="24"/>
+        </w:rPr>
+        <w:fldChar w:fldCharType="begin"/>
+      </w:r>
+      <w:r>
+        <w:rPr>
+          <w:sz w:val="24"/>
+          <w:szCs w:val="24"/>
+          <w:rFonts w:cs="Times New Roman" w:ascii="Times New Roman" w:hAnsi="Times New Roman"/>
+        </w:rPr>
+        <w:instrText> MERGEFIELD &lt;RG_DO_CONJUGE&gt; </w:instrText>
+      </w:r>
+      <w:r>
+        <w:rPr>
+          <w:sz w:val="24"/>
+          <w:szCs w:val="24"/>
+          <w:rFonts w:cs="Times New Roman" w:ascii="Times New Roman" w:hAnsi="Times New Roman"/>
+        </w:rPr>
+        <w:fldChar w:fldCharType="separate"/>
+      </w:r>
+      <w:r>
+        <w:rPr>
+          <w:sz w:val="24"/>
+          <w:szCs w:val="24"/>
+          <w:rFonts w:cs="Times New Roman" w:ascii="Times New Roman" w:hAnsi="Times New Roman"/>
+        </w:rPr>
+        <w:t>&lt;&lt;RG_DO_CONJUGE&gt;&gt;</w:t>
+      </w:r>
+      <w:r>
+        <w:rPr>
+          <w:sz w:val="24"/>
+          <w:szCs w:val="24"/>
+          <w:rFonts w:cs="Times New Roman" w:ascii="Times New Roman" w:hAnsi="Times New Roman"/>
+        </w:rPr>
+        <w:fldChar w:fldCharType="end"/>
+      </w:r>
+      <w:r>
+        <w:rPr>
+          <w:rFonts w:cs="Times New Roman" w:ascii="Times New Roman" w:hAnsi="Times New Roman"/>
+          <w:sz w:val="24"/>
+          <w:szCs w:val="24"/>
+        </w:rPr>
+        <w:t>-</w:t>
+      </w:r>
+      <w:r>
+        <w:rPr>
+          <w:rFonts w:cs="Times New Roman" w:ascii="Times New Roman" w:hAnsi="Times New Roman"/>
+          <w:sz w:val="24"/>
+          <w:szCs w:val="24"/>
+        </w:rPr>
+        <w:fldChar w:fldCharType="begin"/>
+      </w:r>
+      <w:r>
+        <w:rPr>
+          <w:sz w:val="24"/>
+          <w:szCs w:val="24"/>
+          <w:rFonts w:cs="Times New Roman" w:ascii="Times New Roman" w:hAnsi="Times New Roman"/>
+        </w:rPr>
+        <w:instrText> MERGEFIELD &lt;ORGAO_EMISSOR_DO_CONJUGE&gt; </w:instrText>
+      </w:r>
+      <w:r>
+        <w:rPr>
+          <w:sz w:val="24"/>
+          <w:szCs w:val="24"/>
+          <w:rFonts w:cs="Times New Roman" w:ascii="Times New Roman" w:hAnsi="Times New Roman"/>
+        </w:rPr>
+        <w:fldChar w:fldCharType="separate"/>
+      </w:r>
+      <w:r>
+        <w:rPr>
+          <w:sz w:val="24"/>
+          <w:szCs w:val="24"/>
+          <w:rFonts w:cs="Times New Roman" w:ascii="Times New Roman" w:hAnsi="Times New Roman"/>
+        </w:rPr>
+        <w:t>&lt;&lt;ORGAO_EMISSOR_DO_CONJUGE&gt;&gt;</w:t>
+      </w:r>
+      <w:r>
+        <w:rPr>
+          <w:sz w:val="24"/>
+          <w:szCs w:val="24"/>
+          <w:rFonts w:cs="Times New Roman" w:ascii="Times New Roman" w:hAnsi="Times New Roman"/>
+        </w:rPr>
+        <w:fldChar w:fldCharType="end"/>
+      </w:r>
+      <w:r>
+        <w:rPr>
+          <w:rFonts w:cs="Times New Roman" w:ascii="Times New Roman" w:hAnsi="Times New Roman"/>
+          <w:sz w:val="24"/>
+          <w:szCs w:val="24"/>
+        </w:rPr>
+        <w:t xml:space="preserve">, </w:t>
       </w:r>
       <w:r>
         <w:rPr>
@@ -190,7 +582,7 @@
           <w:sz w:val="24"/>
           <w:szCs w:val="24"/>
         </w:rPr>
-        <w:t xml:space="preserve"> no CPF sob o n. &lt;&lt;-CPF_DO_CONJUGE-&gt;&gt;, </w:t>
+        <w:t xml:space="preserve"> no CPF sob o n. </w:t>
       </w:r>
       <w:r>
         <w:rPr>
@@ -206,6 +598,54 @@
           <w:szCs w:val="24"/>
           <w:rFonts w:cs="Times New Roman" w:ascii="Times New Roman" w:hAnsi="Times New Roman"/>
         </w:rPr>
+        <w:instrText> MERGEFIELD &lt;CPF_DO_CONJUGE&gt; </w:instrText>
+      </w:r>
+      <w:r>
+        <w:rPr>
+          <w:sz w:val="24"/>
+          <w:szCs w:val="24"/>
+          <w:rFonts w:cs="Times New Roman" w:ascii="Times New Roman" w:hAnsi="Times New Roman"/>
+        </w:rPr>
+        <w:fldChar w:fldCharType="separate"/>
+      </w:r>
+      <w:r>
+        <w:rPr>
+          <w:sz w:val="24"/>
+          <w:szCs w:val="24"/>
+          <w:rFonts w:cs="Times New Roman" w:ascii="Times New Roman" w:hAnsi="Times New Roman"/>
+        </w:rPr>
+        <w:t>&lt;&lt;CPF_DO_CONJUGE&gt;&gt;</w:t>
+      </w:r>
+      <w:r>
+        <w:rPr>
+          <w:sz w:val="24"/>
+          <w:szCs w:val="24"/>
+          <w:rFonts w:cs="Times New Roman" w:ascii="Times New Roman" w:hAnsi="Times New Roman"/>
+        </w:rPr>
+        <w:fldChar w:fldCharType="end"/>
+      </w:r>
+      <w:r>
+        <w:rPr>
+          <w:rFonts w:cs="Times New Roman" w:ascii="Times New Roman" w:hAnsi="Times New Roman"/>
+          <w:sz w:val="24"/>
+          <w:szCs w:val="24"/>
+        </w:rPr>
+        <w:t xml:space="preserve">, </w:t>
+      </w:r>
+      <w:r>
+        <w:rPr>
+          <w:rFonts w:cs="Times New Roman" w:ascii="Times New Roman" w:hAnsi="Times New Roman"/>
+          <w:sz w:val="24"/>
+          <w:szCs w:val="24"/>
+        </w:rPr>
+        <w:fldChar w:fldCharType="begin"/>
+      </w:r>
+      <w:r>
+        <w:rPr>
+          <w:sz w:val="24"/>
+          <w:szCs w:val="24"/>
+          <w:rFonts w:cs="Times New Roman" w:ascii="Times New Roman" w:hAnsi="Times New Roman"/>
+        </w:rPr>
         <w:instrText> MERGEFIELD PROFISSÃO_DO_CONJUGE </w:instrText>
       </w:r>
       <w:r>
@@ -238,7 +678,7 @@
           <w:sz w:val="24"/>
           <w:szCs w:val="24"/>
         </w:rPr>
-        <w:t xml:space="preserve">, &lt;&lt;-NATURALIDADE_DO_CONJUGE-&gt;&gt;, residentes e domiciliados na &lt;&lt;-ENDERECO-&gt;&gt;, n. &lt;&lt;-NUMERO_DA_CASA-&gt;&gt;, bairro &lt;&lt;-BAIRRO_REGULARIZAR-&gt;&gt;, </w:t>
+        <w:t xml:space="preserve">, &lt;&lt;NATURALIDADE_DO_CONJUGE&gt;&gt;, residentes e domiciliados na </w:t>
       </w:r>
       <w:r>
         <w:rPr>
@@ -254,6 +694,150 @@
           <w:szCs w:val="24"/>
           <w:rFonts w:cs="Times New Roman" w:ascii="Times New Roman" w:hAnsi="Times New Roman"/>
         </w:rPr>
+        <w:instrText> MERGEFIELD &lt;ENDERECO&gt; </w:instrText>
+      </w:r>
+      <w:r>
+        <w:rPr>
+          <w:sz w:val="24"/>
+          <w:szCs w:val="24"/>
+          <w:rFonts w:cs="Times New Roman" w:ascii="Times New Roman" w:hAnsi="Times New Roman"/>
+        </w:rPr>
+        <w:fldChar w:fldCharType="separate"/>
+      </w:r>
+      <w:r>
+        <w:rPr>
+          <w:sz w:val="24"/>
+          <w:szCs w:val="24"/>
+          <w:rFonts w:cs="Times New Roman" w:ascii="Times New Roman" w:hAnsi="Times New Roman"/>
+        </w:rPr>
+        <w:t>&lt;&lt;ENDERECO&gt;&gt;</w:t>
+      </w:r>
+      <w:r>
+        <w:rPr>
+          <w:sz w:val="24"/>
+          <w:szCs w:val="24"/>
+          <w:rFonts w:cs="Times New Roman" w:ascii="Times New Roman" w:hAnsi="Times New Roman"/>
+        </w:rPr>
+        <w:fldChar w:fldCharType="end"/>
+      </w:r>
+      <w:r>
+        <w:rPr>
+          <w:rFonts w:cs="Times New Roman" w:ascii="Times New Roman" w:hAnsi="Times New Roman"/>
+          <w:sz w:val="24"/>
+          <w:szCs w:val="24"/>
+        </w:rPr>
+        <w:t xml:space="preserve">, n. </w:t>
+      </w:r>
+      <w:r>
+        <w:rPr>
+          <w:rFonts w:cs="Times New Roman" w:ascii="Times New Roman" w:hAnsi="Times New Roman"/>
+          <w:sz w:val="24"/>
+          <w:szCs w:val="24"/>
+        </w:rPr>
+        <w:fldChar w:fldCharType="begin"/>
+      </w:r>
+      <w:r>
+        <w:rPr>
+          <w:sz w:val="24"/>
+          <w:szCs w:val="24"/>
+          <w:rFonts w:cs="Times New Roman" w:ascii="Times New Roman" w:hAnsi="Times New Roman"/>
+        </w:rPr>
+        <w:instrText> MERGEFIELD &lt;NUMERO_DA_CASA&gt; </w:instrText>
+      </w:r>
+      <w:r>
+        <w:rPr>
+          <w:sz w:val="24"/>
+          <w:szCs w:val="24"/>
+          <w:rFonts w:cs="Times New Roman" w:ascii="Times New Roman" w:hAnsi="Times New Roman"/>
+        </w:rPr>
+        <w:fldChar w:fldCharType="separate"/>
+      </w:r>
+      <w:r>
+        <w:rPr>
+          <w:sz w:val="24"/>
+          <w:szCs w:val="24"/>
+          <w:rFonts w:cs="Times New Roman" w:ascii="Times New Roman" w:hAnsi="Times New Roman"/>
+        </w:rPr>
+        <w:t>&lt;&lt;NUMERO_DA_CASA&gt;&gt;</w:t>
+      </w:r>
+      <w:r>
+        <w:rPr>
+          <w:sz w:val="24"/>
+          <w:szCs w:val="24"/>
+          <w:rFonts w:cs="Times New Roman" w:ascii="Times New Roman" w:hAnsi="Times New Roman"/>
+        </w:rPr>
+        <w:fldChar w:fldCharType="end"/>
+      </w:r>
+      <w:r>
+        <w:rPr>
+          <w:rFonts w:cs="Times New Roman" w:ascii="Times New Roman" w:hAnsi="Times New Roman"/>
+          <w:sz w:val="24"/>
+          <w:szCs w:val="24"/>
+        </w:rPr>
+        <w:t xml:space="preserve">, bairro </w:t>
+      </w:r>
+      <w:r>
+        <w:rPr>
+          <w:rFonts w:cs="Times New Roman" w:ascii="Times New Roman" w:hAnsi="Times New Roman"/>
+          <w:sz w:val="24"/>
+          <w:szCs w:val="24"/>
+        </w:rPr>
+        <w:fldChar w:fldCharType="begin"/>
+      </w:r>
+      <w:r>
+        <w:rPr>
+          <w:sz w:val="24"/>
+          <w:szCs w:val="24"/>
+          <w:rFonts w:cs="Times New Roman" w:ascii="Times New Roman" w:hAnsi="Times New Roman"/>
+        </w:rPr>
+        <w:instrText> MERGEFIELD &lt;BAIRRO&gt; </w:instrText>
+      </w:r>
+      <w:r>
+        <w:rPr>
+          <w:sz w:val="24"/>
+          <w:szCs w:val="24"/>
+          <w:rFonts w:cs="Times New Roman" w:ascii="Times New Roman" w:hAnsi="Times New Roman"/>
+        </w:rPr>
+        <w:fldChar w:fldCharType="separate"/>
+      </w:r>
+      <w:r>
+        <w:rPr>
+          <w:sz w:val="24"/>
+          <w:szCs w:val="24"/>
+          <w:rFonts w:cs="Times New Roman" w:ascii="Times New Roman" w:hAnsi="Times New Roman"/>
+        </w:rPr>
+        <w:t>&lt;&lt;BAIRRO&gt;&gt;</w:t>
+      </w:r>
+      <w:r>
+        <w:rPr>
+          <w:sz w:val="24"/>
+          <w:szCs w:val="24"/>
+          <w:rFonts w:cs="Times New Roman" w:ascii="Times New Roman" w:hAnsi="Times New Roman"/>
+        </w:rPr>
+        <w:fldChar w:fldCharType="end"/>
+      </w:r>
+      <w:r>
+        <w:rPr>
+          <w:rFonts w:cs="Times New Roman" w:ascii="Times New Roman" w:hAnsi="Times New Roman"/>
+          <w:sz w:val="24"/>
+          <w:szCs w:val="24"/>
+        </w:rPr>
+        <w:t xml:space="preserve">, </w:t>
+      </w:r>
+      <w:r>
+        <w:rPr>
+          <w:rFonts w:cs="Times New Roman" w:ascii="Times New Roman" w:hAnsi="Times New Roman"/>
+          <w:sz w:val="24"/>
+          <w:szCs w:val="24"/>
+        </w:rPr>
+        <w:fldChar w:fldCharType="begin"/>
+      </w:r>
+      <w:r>
+        <w:rPr>
+          <w:sz w:val="24"/>
+          <w:szCs w:val="24"/>
+          <w:rFonts w:cs="Times New Roman" w:ascii="Times New Roman" w:hAnsi="Times New Roman"/>
+        </w:rPr>
         <w:instrText> MERGEFIELD CIDADE </w:instrText>
       </w:r>
       <w:r>
@@ -286,23 +870,7 @@
           <w:sz w:val="24"/>
           <w:szCs w:val="24"/>
         </w:rPr>
-        <w:t>, CEP: 78652-000, venho declarar que exerço a posse do lote n. &lt;</w:t>
-      </w:r>
-      <w:r>
-        <w:rPr>
-          <w:rFonts w:cs="Times New Roman" w:ascii="Times New Roman" w:hAnsi="Times New Roman"/>
-          <w:sz w:val="24"/>
-          <w:szCs w:val="24"/>
-        </w:rPr>
-        <w:t>&lt;-</w:t>
-      </w:r>
-      <w:r>
-        <w:rPr>
-          <w:rFonts w:cs="Times New Roman" w:ascii="Times New Roman" w:hAnsi="Times New Roman"/>
-          <w:sz w:val="24"/>
-          <w:szCs w:val="24"/>
-        </w:rPr>
-        <w:t xml:space="preserve">LOTE_REGULARIZAR-&gt;&gt;, quadra n. &lt;&lt;-QUADRA_REGULARIZAR-&gt;&gt;, no bairro </w:t>
+        <w:t xml:space="preserve">, CEP: 78652-000, venho declarar que exerço a posse do lote n. </w:t>
       </w:r>
       <w:r>
         <w:rPr>
@@ -318,7 +886,7 @@
           <w:szCs w:val="24"/>
           <w:rFonts w:cs="Times New Roman" w:ascii="Times New Roman" w:hAnsi="Times New Roman"/>
         </w:rPr>
-        <w:instrText> MERGEFIELD BAIRRO_DO_IMOVÉL </w:instrText>
+        <w:instrText> MERGEFIELD &lt;LOTE_REGULARIZAR&gt; </w:instrText>
       </w:r>
       <w:r>
         <w:rPr>
@@ -334,7 +902,103 @@
           <w:szCs w:val="24"/>
           <w:rFonts w:cs="Times New Roman" w:ascii="Times New Roman" w:hAnsi="Times New Roman"/>
         </w:rPr>
-        <w:t>«BAIRRO_DO_IMOVÉL»</w:t>
+        <w:t>&lt;&lt;LOTE_REGULARIZAR&gt;&gt;</w:t>
+      </w:r>
+      <w:r>
+        <w:rPr>
+          <w:sz w:val="24"/>
+          <w:szCs w:val="24"/>
+          <w:rFonts w:cs="Times New Roman" w:ascii="Times New Roman" w:hAnsi="Times New Roman"/>
+        </w:rPr>
+        <w:fldChar w:fldCharType="end"/>
+      </w:r>
+      <w:r>
+        <w:rPr>
+          <w:rFonts w:cs="Times New Roman" w:ascii="Times New Roman" w:hAnsi="Times New Roman"/>
+          <w:sz w:val="24"/>
+          <w:szCs w:val="24"/>
+        </w:rPr>
+        <w:t xml:space="preserve">, quadra n. </w:t>
+      </w:r>
+      <w:r>
+        <w:rPr>
+          <w:rFonts w:cs="Times New Roman" w:ascii="Times New Roman" w:hAnsi="Times New Roman"/>
+          <w:sz w:val="24"/>
+          <w:szCs w:val="24"/>
+        </w:rPr>
+        <w:fldChar w:fldCharType="begin"/>
+      </w:r>
+      <w:r>
+        <w:rPr>
+          <w:sz w:val="24"/>
+          <w:szCs w:val="24"/>
+          <w:rFonts w:cs="Times New Roman" w:ascii="Times New Roman" w:hAnsi="Times New Roman"/>
+        </w:rPr>
+        <w:instrText> MERGEFIELD &lt;QUADRA_REGULARIZAR&gt; </w:instrText>
+      </w:r>
+      <w:r>
+        <w:rPr>
+          <w:sz w:val="24"/>
+          <w:szCs w:val="24"/>
+          <w:rFonts w:cs="Times New Roman" w:ascii="Times New Roman" w:hAnsi="Times New Roman"/>
+        </w:rPr>
+        <w:fldChar w:fldCharType="separate"/>
+      </w:r>
+      <w:r>
+        <w:rPr>
+          <w:sz w:val="24"/>
+          <w:szCs w:val="24"/>
+          <w:rFonts w:cs="Times New Roman" w:ascii="Times New Roman" w:hAnsi="Times New Roman"/>
+        </w:rPr>
+        <w:t>&lt;&lt;QUADRA_REGULARIZAR&gt;&gt;</w:t>
+      </w:r>
+      <w:r>
+        <w:rPr>
+          <w:sz w:val="24"/>
+          <w:szCs w:val="24"/>
+          <w:rFonts w:cs="Times New Roman" w:ascii="Times New Roman" w:hAnsi="Times New Roman"/>
+        </w:rPr>
+        <w:fldChar w:fldCharType="end"/>
+      </w:r>
+      <w:r>
+        <w:rPr>
+          <w:rFonts w:cs="Times New Roman" w:ascii="Times New Roman" w:hAnsi="Times New Roman"/>
+          <w:sz w:val="24"/>
+          <w:szCs w:val="24"/>
+        </w:rPr>
+        <w:t xml:space="preserve">, no bairro </w:t>
+      </w:r>
+      <w:r>
+        <w:rPr>
+          <w:rFonts w:cs="Times New Roman" w:ascii="Times New Roman" w:hAnsi="Times New Roman"/>
+          <w:sz w:val="24"/>
+          <w:szCs w:val="24"/>
+        </w:rPr>
+        <w:fldChar w:fldCharType="begin"/>
+      </w:r>
+      <w:r>
+        <w:rPr>
+          <w:sz w:val="24"/>
+          <w:szCs w:val="24"/>
+          <w:rFonts w:cs="Times New Roman" w:ascii="Times New Roman" w:hAnsi="Times New Roman"/>
+        </w:rPr>
+        <w:instrText> MERGEFIELD &lt;BAIRRO_REGULARIZAR&gt; </w:instrText>
+      </w:r>
+      <w:r>
+        <w:rPr>
+          <w:sz w:val="24"/>
+          <w:szCs w:val="24"/>
+          <w:rFonts w:cs="Times New Roman" w:ascii="Times New Roman" w:hAnsi="Times New Roman"/>
+        </w:rPr>
+        <w:fldChar w:fldCharType="separate"/>
+      </w:r>
+      <w:r>
+        <w:rPr>
+          <w:sz w:val="24"/>
+          <w:szCs w:val="24"/>
+          <w:rFonts w:cs="Times New Roman" w:ascii="Times New Roman" w:hAnsi="Times New Roman"/>
+        </w:rPr>
+        <w:t>&lt;&lt;BAIRRO_REGULARIZAR&gt;&gt;</w:t>
       </w:r>
       <w:r>
         <w:rPr>
@@ -370,7 +1034,55 @@
           <w:sz w:val="24"/>
           <w:szCs w:val="24"/>
         </w:rPr>
-        <w:t>Declaro que o referido imóvel é composto de uma área de &lt;&lt;-AREA_M_QUADRADO_REGULARIZAR-&gt;&gt;m</w:t>
+        <w:t xml:space="preserve">Declaro que o referido imóvel é composto de uma área de </w:t>
+      </w:r>
+      <w:r>
+        <w:rPr>
+          <w:rFonts w:cs="Times New Roman" w:ascii="Times New Roman" w:hAnsi="Times New Roman"/>
+          <w:sz w:val="24"/>
+          <w:szCs w:val="24"/>
+        </w:rPr>
+        <w:fldChar w:fldCharType="begin"/>
+      </w:r>
+      <w:r>
+        <w:rPr>
+          <w:sz w:val="24"/>
+          <w:szCs w:val="24"/>
+          <w:rFonts w:cs="Times New Roman" w:ascii="Times New Roman" w:hAnsi="Times New Roman"/>
+        </w:rPr>
+        <w:instrText> MERGEFIELD &lt;AREA_M_QUADRADO_REGULARIZAR&gt; </w:instrText>
+      </w:r>
+      <w:r>
+        <w:rPr>
+          <w:sz w:val="24"/>
+          <w:szCs w:val="24"/>
+          <w:rFonts w:cs="Times New Roman" w:ascii="Times New Roman" w:hAnsi="Times New Roman"/>
+        </w:rPr>
+        <w:fldChar w:fldCharType="separate"/>
+      </w:r>
+      <w:r>
+        <w:rPr>
+          <w:sz w:val="24"/>
+          <w:szCs w:val="24"/>
+          <w:rFonts w:cs="Times New Roman" w:ascii="Times New Roman" w:hAnsi="Times New Roman"/>
+        </w:rPr>
+        <w:t>&lt;&lt;AREA_M_QUADRADO_REGULARIZAR&gt;&gt;</w:t>
+      </w:r>
+      <w:r>
+        <w:rPr>
+          <w:sz w:val="24"/>
+          <w:szCs w:val="24"/>
+          <w:rFonts w:cs="Times New Roman" w:ascii="Times New Roman" w:hAnsi="Times New Roman"/>
+        </w:rPr>
+        <w:fldChar w:fldCharType="end"/>
+      </w:r>
+      <w:r>
+        <w:rPr>
+          <w:rFonts w:cs="Times New Roman" w:ascii="Times New Roman" w:hAnsi="Times New Roman"/>
+          <w:sz w:val="24"/>
+          <w:szCs w:val="24"/>
+        </w:rPr>
+        <w:t xml:space="preserve"> m</w:t>
       </w:r>
       <w:r>
         <w:rPr>
@@ -510,20 +1222,126 @@
     <w:p>
       <w:pPr>
         <w:pStyle w:val="Normal"/>
+        <w:spacing w:lineRule="auto" w:line="360" w:before="0" w:after="0"/>
+        <w:jc w:val="center"/>
+        <w:rPr>
+          <w:rFonts w:ascii="Times New Roman" w:hAnsi="Times New Roman" w:cs="Times New Roman"/>
+          <w:sz w:val="24"/>
+          <w:szCs w:val="24"/>
+        </w:rPr>
+      </w:pPr>
+      <w:r>
+        <w:rPr>
+          <w:rFonts w:cs="Times New Roman" w:ascii="Times New Roman" w:hAnsi="Times New Roman"/>
+          <w:b/>
+          <w:bCs/>
+          <w:sz w:val="24"/>
+          <w:szCs w:val="24"/>
+        </w:rPr>
+        <w:fldChar w:fldCharType="begin"/>
+      </w:r>
+      <w:r>
+        <w:rPr>
+          <w:sz w:val="24"/>
+          <w:b/>
+          <w:szCs w:val="24"/>
+          <w:bCs/>
+          <w:rFonts w:cs="Times New Roman" w:ascii="Times New Roman" w:hAnsi="Times New Roman"/>
+        </w:rPr>
+        <w:instrText> MERGEFIELD &lt;NOME_PESSOAL&gt; </w:instrText>
+      </w:r>
+      <w:r>
+        <w:rPr>
+          <w:sz w:val="24"/>
+          <w:b/>
+          <w:szCs w:val="24"/>
+          <w:bCs/>
+          <w:rFonts w:cs="Times New Roman" w:ascii="Times New Roman" w:hAnsi="Times New Roman"/>
+        </w:rPr>
+        <w:fldChar w:fldCharType="separate"/>
+      </w:r>
+      <w:r>
+        <w:rPr>
+          <w:sz w:val="24"/>
+          <w:b/>
+          <w:szCs w:val="24"/>
+          <w:bCs/>
+          <w:rFonts w:cs="Times New Roman" w:ascii="Times New Roman" w:hAnsi="Times New Roman"/>
+        </w:rPr>
+        <w:t>&lt;&lt;NOME_PESSOAL&gt;&gt;</w:t>
+      </w:r>
+      <w:r>
+        <w:rPr>
+          <w:sz w:val="24"/>
+          <w:b/>
+          <w:szCs w:val="24"/>
+          <w:bCs/>
+          <w:rFonts w:cs="Times New Roman" w:ascii="Times New Roman" w:hAnsi="Times New Roman"/>
+        </w:rPr>
+        <w:fldChar w:fldCharType="end"/>
+      </w:r>
+    </w:p>
+    <w:p>
+      <w:pPr>
+        <w:pStyle w:val="Normal"/>
         <w:spacing w:lineRule="auto" w:line="240" w:before="0" w:after="0"/>
         <w:jc w:val="center"/>
         <w:rPr>
           <w:rFonts w:ascii="Times New Roman" w:hAnsi="Times New Roman" w:cs="Times New Roman"/>
-          <w:b/>
-          <w:b/>
-        </w:rPr>
-      </w:pPr>
-      <w:r>
-        <w:rPr>
-          <w:rFonts w:cs="Times New Roman" w:ascii="Times New Roman" w:hAnsi="Times New Roman"/>
-          <w:b/>
-        </w:rPr>
-        <w:t>&lt;&lt;-NOME_PESSOAL-&gt;&gt;</w:t>
+          <w:bCs/>
+        </w:rPr>
+      </w:pPr>
+      <w:r>
+        <w:rPr>
+          <w:rFonts w:cs="Times New Roman" w:ascii="Times New Roman" w:hAnsi="Times New Roman"/>
+          <w:bCs/>
+        </w:rPr>
+        <w:t xml:space="preserve">CPF: </w:t>
+      </w:r>
+      <w:r>
+        <w:rPr>
+          <w:rFonts w:cs="Times New Roman" w:ascii="Times New Roman" w:hAnsi="Times New Roman"/>
+          <w:bCs/>
+          <w:sz w:val="24"/>
+          <w:szCs w:val="24"/>
+        </w:rPr>
+        <w:fldChar w:fldCharType="begin"/>
+      </w:r>
+      <w:r>
+        <w:rPr>
+          <w:sz w:val="24"/>
+          <w:szCs w:val="24"/>
+          <w:bCs/>
+          <w:rFonts w:cs="Times New Roman" w:ascii="Times New Roman" w:hAnsi="Times New Roman"/>
+        </w:rPr>
+        <w:instrText> MERGEFIELD &lt;CPF&gt; </w:instrText>
+      </w:r>
+      <w:r>
+        <w:rPr>
+          <w:sz w:val="24"/>
+          <w:szCs w:val="24"/>
+          <w:bCs/>
+          <w:rFonts w:cs="Times New Roman" w:ascii="Times New Roman" w:hAnsi="Times New Roman"/>
+        </w:rPr>
+        <w:fldChar w:fldCharType="separate"/>
+      </w:r>
+      <w:r>
+        <w:rPr>
+          <w:sz w:val="24"/>
+          <w:szCs w:val="24"/>
+          <w:bCs/>
+          <w:rFonts w:cs="Times New Roman" w:ascii="Times New Roman" w:hAnsi="Times New Roman"/>
+        </w:rPr>
+        <w:t>&lt;&lt;CPF&gt;&gt;</w:t>
+      </w:r>
+      <w:r>
+        <w:rPr>
+          <w:sz w:val="24"/>
+          <w:szCs w:val="24"/>
+          <w:bCs/>
+          <w:rFonts w:cs="Times New Roman" w:ascii="Times New Roman" w:hAnsi="Times New Roman"/>
+        </w:rPr>
+        <w:fldChar w:fldCharType="end"/>
       </w:r>
     </w:p>
     <w:p>
@@ -541,7 +1359,6 @@
           <w:rFonts w:cs="Times New Roman" w:ascii="Times New Roman" w:hAnsi="Times New Roman"/>
           <w:bCs/>
         </w:rPr>
-        <w:t>CPF: &lt;&lt;-CPF-&gt;&gt;</w:t>
       </w:r>
     </w:p>
     <w:p>
@@ -569,12 +1386,16 @@
         <w:rPr>
           <w:rFonts w:ascii="Times New Roman" w:hAnsi="Times New Roman" w:cs="Times New Roman"/>
           <w:bCs/>
-        </w:rPr>
-      </w:pPr>
-      <w:r>
-        <w:rPr>
-          <w:rFonts w:cs="Times New Roman" w:ascii="Times New Roman" w:hAnsi="Times New Roman"/>
-          <w:bCs/>
+          <w:sz w:val="20"/>
+          <w:szCs w:val="20"/>
+        </w:rPr>
+      </w:pPr>
+      <w:r>
+        <w:rPr>
+          <w:rFonts w:cs="Times New Roman" w:ascii="Times New Roman" w:hAnsi="Times New Roman"/>
+          <w:bCs/>
+          <w:sz w:val="20"/>
+          <w:szCs w:val="20"/>
         </w:rPr>
       </w:r>
     </w:p>
@@ -585,6 +1406,105 @@
         <w:jc w:val="center"/>
         <w:rPr>
           <w:rFonts w:ascii="Times New Roman" w:hAnsi="Times New Roman" w:cs="Times New Roman"/>
+          <w:b/>
+          <w:b/>
+          <w:sz w:val="14"/>
+          <w:szCs w:val="14"/>
+        </w:rPr>
+      </w:pPr>
+      <w:r>
+        <w:rPr>
+          <w:rFonts w:cs="Times New Roman" w:ascii="Times New Roman" w:hAnsi="Times New Roman"/>
+          <w:b/>
+          <w:sz w:val="14"/>
+          <w:szCs w:val="14"/>
+        </w:rPr>
+      </w:r>
+    </w:p>
+    <w:p>
+      <w:pPr>
+        <w:pStyle w:val="Normal"/>
+        <w:spacing w:lineRule="auto" w:line="240" w:before="0" w:after="0"/>
+        <w:jc w:val="center"/>
+        <w:rPr>
+          <w:rFonts w:ascii="Times New Roman" w:hAnsi="Times New Roman" w:cs="Times New Roman"/>
+          <w:sz w:val="24"/>
+          <w:szCs w:val="24"/>
+        </w:rPr>
+      </w:pPr>
+      <w:r>
+        <w:rPr>
+          <w:rFonts w:cs="Times New Roman" w:ascii="Times New Roman" w:hAnsi="Times New Roman"/>
+          <w:sz w:val="24"/>
+          <w:szCs w:val="24"/>
+        </w:rPr>
+        <w:t>________________________________________</w:t>
+      </w:r>
+    </w:p>
+    <w:p>
+      <w:pPr>
+        <w:pStyle w:val="Normal"/>
+        <w:spacing w:lineRule="auto" w:line="360" w:before="0" w:after="0"/>
+        <w:jc w:val="center"/>
+        <w:rPr>
+          <w:rFonts w:ascii="Times New Roman" w:hAnsi="Times New Roman" w:cs="Times New Roman"/>
+          <w:sz w:val="24"/>
+          <w:szCs w:val="24"/>
+        </w:rPr>
+      </w:pPr>
+      <w:r>
+        <w:rPr>
+          <w:rFonts w:cs="Times New Roman" w:ascii="Times New Roman" w:hAnsi="Times New Roman"/>
+          <w:b/>
+          <w:sz w:val="24"/>
+          <w:szCs w:val="24"/>
+        </w:rPr>
+        <w:fldChar w:fldCharType="begin"/>
+      </w:r>
+      <w:r>
+        <w:rPr>
+          <w:sz w:val="24"/>
+          <w:b/>
+          <w:szCs w:val="24"/>
+          <w:rFonts w:cs="Times New Roman" w:ascii="Times New Roman" w:hAnsi="Times New Roman"/>
+        </w:rPr>
+        <w:instrText> MERGEFIELD &lt;NOME_DO_CONJUGE&gt; </w:instrText>
+      </w:r>
+      <w:r>
+        <w:rPr>
+          <w:sz w:val="24"/>
+          <w:b/>
+          <w:szCs w:val="24"/>
+          <w:rFonts w:cs="Times New Roman" w:ascii="Times New Roman" w:hAnsi="Times New Roman"/>
+        </w:rPr>
+        <w:fldChar w:fldCharType="separate"/>
+      </w:r>
+      <w:r>
+        <w:rPr>
+          <w:sz w:val="24"/>
+          <w:b/>
+          <w:szCs w:val="24"/>
+          <w:rFonts w:cs="Times New Roman" w:ascii="Times New Roman" w:hAnsi="Times New Roman"/>
+        </w:rPr>
+        <w:t>&lt;&lt;NOME_DO_CONJUGE&gt;&gt;</w:t>
+      </w:r>
+      <w:r>
+        <w:rPr>
+          <w:sz w:val="24"/>
+          <w:b/>
+          <w:szCs w:val="24"/>
+          <w:rFonts w:cs="Times New Roman" w:ascii="Times New Roman" w:hAnsi="Times New Roman"/>
+        </w:rPr>
+        <w:fldChar w:fldCharType="end"/>
+      </w:r>
+    </w:p>
+    <w:p>
+      <w:pPr>
+        <w:pStyle w:val="Normal"/>
+        <w:spacing w:lineRule="auto" w:line="240" w:before="0" w:after="0"/>
+        <w:jc w:val="center"/>
+        <w:rPr>
+          <w:rFonts w:ascii="Times New Roman" w:hAnsi="Times New Roman" w:cs="Times New Roman"/>
           <w:bCs/>
           <w:sz w:val="20"/>
           <w:szCs w:val="20"/>
@@ -594,90 +1514,53 @@
         <w:rPr>
           <w:rFonts w:cs="Times New Roman" w:ascii="Times New Roman" w:hAnsi="Times New Roman"/>
           <w:bCs/>
-          <w:sz w:val="20"/>
-          <w:szCs w:val="20"/>
-        </w:rPr>
-      </w:r>
-    </w:p>
-    <w:p>
-      <w:pPr>
-        <w:pStyle w:val="Normal"/>
-        <w:spacing w:lineRule="auto" w:line="240" w:before="0" w:after="0"/>
-        <w:jc w:val="center"/>
-        <w:rPr>
-          <w:rFonts w:ascii="Times New Roman" w:hAnsi="Times New Roman" w:cs="Times New Roman"/>
-          <w:b/>
-          <w:b/>
-          <w:sz w:val="14"/>
-          <w:szCs w:val="14"/>
-        </w:rPr>
-      </w:pPr>
-      <w:r>
-        <w:rPr>
-          <w:rFonts w:cs="Times New Roman" w:ascii="Times New Roman" w:hAnsi="Times New Roman"/>
-          <w:b/>
-          <w:sz w:val="14"/>
-          <w:szCs w:val="14"/>
-        </w:rPr>
-      </w:r>
-    </w:p>
-    <w:p>
-      <w:pPr>
-        <w:pStyle w:val="Normal"/>
-        <w:spacing w:lineRule="auto" w:line="240" w:before="0" w:after="0"/>
-        <w:jc w:val="center"/>
-        <w:rPr>
-          <w:rFonts w:ascii="Times New Roman" w:hAnsi="Times New Roman" w:cs="Times New Roman"/>
-          <w:sz w:val="24"/>
-          <w:szCs w:val="24"/>
-        </w:rPr>
-      </w:pPr>
-      <w:r>
-        <w:rPr>
-          <w:rFonts w:cs="Times New Roman" w:ascii="Times New Roman" w:hAnsi="Times New Roman"/>
-          <w:sz w:val="24"/>
-          <w:szCs w:val="24"/>
-        </w:rPr>
-        <w:t>________________________________________</w:t>
-      </w:r>
-    </w:p>
-    <w:p>
-      <w:pPr>
-        <w:pStyle w:val="Normal"/>
-        <w:spacing w:lineRule="auto" w:line="240" w:before="0" w:after="0"/>
-        <w:jc w:val="center"/>
-        <w:rPr>
-          <w:rFonts w:ascii="Times New Roman" w:hAnsi="Times New Roman" w:cs="Times New Roman"/>
-          <w:b/>
-          <w:b/>
-        </w:rPr>
-      </w:pPr>
-      <w:r>
-        <w:rPr>
-          <w:rFonts w:cs="Times New Roman" w:ascii="Times New Roman" w:hAnsi="Times New Roman"/>
-          <w:b/>
-        </w:rPr>
-        <w:t>&lt;&lt;-NOME_DO_CONJUGE-&gt;&gt;</w:t>
-      </w:r>
-    </w:p>
-    <w:p>
-      <w:pPr>
-        <w:pStyle w:val="Normal"/>
-        <w:spacing w:lineRule="auto" w:line="240" w:before="0" w:after="0"/>
-        <w:jc w:val="center"/>
-        <w:rPr>
-          <w:rFonts w:ascii="Times New Roman" w:hAnsi="Times New Roman" w:cs="Times New Roman"/>
-          <w:bCs/>
-          <w:sz w:val="20"/>
-          <w:szCs w:val="20"/>
-        </w:rPr>
-      </w:pPr>
-      <w:r>
-        <w:rPr>
-          <w:rFonts w:cs="Times New Roman" w:ascii="Times New Roman" w:hAnsi="Times New Roman"/>
-          <w:bCs/>
-        </w:rPr>
-        <w:t>CPF: &lt;&lt;-CPF_DO_CONJUGE-&gt;&gt;</w:t>
+        </w:rPr>
+        <w:t xml:space="preserve">CPF: </w:t>
+      </w:r>
+      <w:r>
+        <w:rPr>
+          <w:rFonts w:cs="Times New Roman" w:ascii="Times New Roman" w:hAnsi="Times New Roman"/>
+          <w:bCs/>
+          <w:sz w:val="24"/>
+          <w:szCs w:val="24"/>
+        </w:rPr>
+        <w:fldChar w:fldCharType="begin"/>
+      </w:r>
+      <w:r>
+        <w:rPr>
+          <w:sz w:val="24"/>
+          <w:szCs w:val="24"/>
+          <w:bCs/>
+          <w:rFonts w:cs="Times New Roman" w:ascii="Times New Roman" w:hAnsi="Times New Roman"/>
+        </w:rPr>
+        <w:instrText> MERGEFIELD &lt;CPF_DO_CONJUGE&gt; </w:instrText>
+      </w:r>
+      <w:r>
+        <w:rPr>
+          <w:sz w:val="24"/>
+          <w:szCs w:val="24"/>
+          <w:bCs/>
+          <w:rFonts w:cs="Times New Roman" w:ascii="Times New Roman" w:hAnsi="Times New Roman"/>
+        </w:rPr>
+        <w:fldChar w:fldCharType="separate"/>
+      </w:r>
+      <w:r>
+        <w:rPr>
+          <w:sz w:val="24"/>
+          <w:szCs w:val="24"/>
+          <w:bCs/>
+          <w:rFonts w:cs="Times New Roman" w:ascii="Times New Roman" w:hAnsi="Times New Roman"/>
+        </w:rPr>
+        <w:t>&lt;&lt;CPF_DO_CONJUGE&gt;&gt;</w:t>
+      </w:r>
+      <w:r>
+        <w:rPr>
+          <w:sz w:val="24"/>
+          <w:szCs w:val="24"/>
+          <w:bCs/>
+          <w:rFonts w:cs="Times New Roman" w:ascii="Times New Roman" w:hAnsi="Times New Roman"/>
+        </w:rPr>
+        <w:fldChar w:fldCharType="end"/>
       </w:r>
     </w:p>
     <w:p>
@@ -961,7 +1844,6 @@
     <w:rPrDefault>
       <w:rPr>
         <w:rFonts w:ascii="Calibri" w:hAnsi="Calibri" w:eastAsia="Calibri" w:cs="" w:asciiTheme="minorHAnsi" w:cstheme="minorBidi" w:eastAsiaTheme="minorHAnsi" w:hAnsiTheme="minorHAnsi"/>
-        <w:sz w:val="22"/>
         <w:szCs w:val="22"/>
         <w:lang w:val="pt-BR" w:eastAsia="en-US" w:bidi="ar-SA"/>
       </w:rPr>
@@ -1356,17 +2238,18 @@
     <w:rsid w:val="001b1cd4"/>
     <w:pPr>
       <w:widowControl/>
+      <w:suppressAutoHyphens w:val="true"/>
       <w:bidi w:val="0"/>
       <w:spacing w:lineRule="auto" w:line="276" w:before="0" w:after="200"/>
       <w:jc w:val="left"/>
     </w:pPr>
     <w:rPr>
-      <w:rFonts w:eastAsia="" w:eastAsiaTheme="minorEastAsia" w:ascii="Calibri" w:hAnsi="Calibri" w:cs=""/>
+      <w:rFonts w:ascii="Calibri" w:hAnsi="Calibri" w:eastAsia="" w:cs="" w:eastAsiaTheme="minorEastAsia"/>
       <w:color w:val="auto"/>
       <w:kern w:val="0"/>
       <w:sz w:val="22"/>
       <w:szCs w:val="22"/>
-      <w:lang w:eastAsia="pt-BR" w:val="pt-BR" w:bidi="ar-SA"/>
+      <w:lang w:val="pt-BR" w:eastAsia="pt-BR" w:bidi="ar-SA"/>
     </w:rPr>
   </w:style>
   <w:style w:type="character" w:styleId="DefaultParagraphFont" w:default="1">
